--- a/Docs/Quick Coding Style Refrence.docx
+++ b/Docs/Quick Coding Style Refrence.docx
@@ -1,6 +1,6 @@
 
 <file path=word/document.xml><?xml version="1.0" encoding="utf-8"?>
-<w:document xmlns:wpc="http://schemas.microsoft.com/office/word/2010/wordprocessingCanvas" xmlns:cx="http://schemas.microsoft.com/office/drawing/2014/chartex" xmlns:cx1="http://schemas.microsoft.com/office/drawing/2015/9/8/chartex" xmlns:mc="http://schemas.openxmlformats.org/markup-compatibility/2006" xmlns:o="urn:schemas-microsoft-com:office:office" xmlns:r="http://schemas.openxmlformats.org/officeDocument/2006/relationships" xmlns:m="http://schemas.openxmlformats.org/officeDocument/2006/math" xmlns:v="urn:schemas-microsoft-com:vml" xmlns:wp14="http://schemas.microsoft.com/office/word/2010/wordprocessingDrawing" xmlns:wp="http://schemas.openxmlformats.org/drawingml/2006/wordprocessingDrawing" xmlns:w10="urn:schemas-microsoft-com:office:word" xmlns:w="http://schemas.openxmlformats.org/wordprocessingml/2006/main" xmlns:w14="http://schemas.microsoft.com/office/word/2010/wordml" xmlns:w15="http://schemas.microsoft.com/office/word/2012/wordml" xmlns:w16se="http://schemas.microsoft.com/office/word/2015/wordml/symex" xmlns:wpg="http://schemas.microsoft.com/office/word/2010/wordprocessingGroup" xmlns:wpi="http://schemas.microsoft.com/office/word/2010/wordprocessingInk" xmlns:wne="http://schemas.microsoft.com/office/word/2006/wordml" xmlns:wps="http://schemas.microsoft.com/office/word/2010/wordprocessingShape" mc:Ignorable="w14 w15 w16se wp14">
+<w:document xmlns:wpc="http://schemas.microsoft.com/office/word/2010/wordprocessingCanvas" xmlns:mc="http://schemas.openxmlformats.org/markup-compatibility/2006" xmlns:o="urn:schemas-microsoft-com:office:office" xmlns:r="http://schemas.openxmlformats.org/officeDocument/2006/relationships" xmlns:m="http://schemas.openxmlformats.org/officeDocument/2006/math" xmlns:v="urn:schemas-microsoft-com:vml" xmlns:wp14="http://schemas.microsoft.com/office/word/2010/wordprocessingDrawing" xmlns:wp="http://schemas.openxmlformats.org/drawingml/2006/wordprocessingDrawing" xmlns:w10="urn:schemas-microsoft-com:office:word" xmlns:w="http://schemas.openxmlformats.org/wordprocessingml/2006/main" xmlns:w14="http://schemas.microsoft.com/office/word/2010/wordml" xmlns:w15="http://schemas.microsoft.com/office/word/2012/wordml" xmlns:wpg="http://schemas.microsoft.com/office/word/2010/wordprocessingGroup" xmlns:wpi="http://schemas.microsoft.com/office/word/2010/wordprocessingInk" xmlns:wne="http://schemas.microsoft.com/office/word/2006/wordml" xmlns:wps="http://schemas.microsoft.com/office/word/2010/wordprocessingShape" mc:Ignorable="w14 w15 wp14">
   <w:body>
     <w:p>
       <w:pPr>
@@ -136,17 +136,10 @@
           <w:rFonts w:ascii="Consolas" w:hAnsi="Consolas"/>
           <w:lang w:val="en-US"/>
         </w:rPr>
-        <w:t xml:space="preserve">Methods should always be named as to reflect an action (i.e. GetBloodDonation, RequestBlood …). </w:t>
+        <w:t>Package names should be written in lowecase, to make sure they don’t get confused with classes.</w:t>
       </w:r>
-    </w:p>
-    <w:p>
-      <w:pPr>
-        <w:pStyle w:val="ListParagraph"/>
-        <w:rPr>
-          <w:rFonts w:ascii="Consolas" w:hAnsi="Consolas"/>
-          <w:lang w:val="en-US"/>
-        </w:rPr>
-      </w:pPr>
+      <w:bookmarkStart w:id="0" w:name="_GoBack"/>
+      <w:bookmarkEnd w:id="0"/>
     </w:p>
     <w:p>
       <w:pPr>
@@ -174,7 +167,7 @@
           <w:rFonts w:ascii="Consolas" w:hAnsi="Consolas"/>
           <w:lang w:val="en-US"/>
         </w:rPr>
-        <w:t>Methods which return bool should express a state in their name (i.e. IsBloodExpired)</w:t>
+        <w:t xml:space="preserve">Methods should always be named as to reflect an action (i.e. GetBloodDonation, RequestBlood …). </w:t>
       </w:r>
     </w:p>
     <w:p>
@@ -185,8 +178,15 @@
           <w:lang w:val="en-US"/>
         </w:rPr>
       </w:pPr>
-      <w:bookmarkStart w:id="0" w:name="_GoBack"/>
-      <w:bookmarkEnd w:id="0"/>
+    </w:p>
+    <w:p>
+      <w:pPr>
+        <w:pStyle w:val="ListParagraph"/>
+        <w:rPr>
+          <w:rFonts w:ascii="Consolas" w:hAnsi="Consolas"/>
+          <w:lang w:val="en-US"/>
+        </w:rPr>
+      </w:pPr>
     </w:p>
     <w:p>
       <w:pPr>
@@ -205,12 +205,49 @@
           <w:rFonts w:ascii="Consolas" w:hAnsi="Consolas"/>
           <w:lang w:val="en-US"/>
         </w:rPr>
+        <w:t>Methods which return bool should express a state in their name (i.e. IsBloodExpired)</w:t>
+      </w:r>
+    </w:p>
+    <w:p>
+      <w:pPr>
+        <w:pStyle w:val="ListParagraph"/>
+        <w:rPr>
+          <w:rFonts w:ascii="Consolas" w:hAnsi="Consolas"/>
+          <w:lang w:val="en-US"/>
+        </w:rPr>
+      </w:pPr>
+    </w:p>
+    <w:p>
+      <w:pPr>
+        <w:pStyle w:val="ListParagraph"/>
+        <w:numPr>
+          <w:ilvl w:val="0"/>
+          <w:numId w:val="1"/>
+        </w:numPr>
+        <w:rPr>
+          <w:rFonts w:ascii="Consolas" w:hAnsi="Consolas"/>
+          <w:lang w:val="en-US"/>
+        </w:rPr>
+      </w:pPr>
+      <w:r>
+        <w:rPr>
+          <w:rFonts w:ascii="Consolas" w:hAnsi="Consolas"/>
+          <w:lang w:val="en-US"/>
+        </w:rPr>
         <w:t>Keep methods short. One method does one thing and one thing only. If you adhere to the naming convention, you should NOT have methods named like TestDonationAndIfAvailableSendToHospital. Instead, this should be extracted to: TestDonation(), SendDonationToHospital().</w:t>
       </w:r>
     </w:p>
     <w:p>
       <w:pPr>
         <w:pStyle w:val="ListParagraph"/>
+        <w:rPr>
+          <w:rFonts w:ascii="Consolas" w:hAnsi="Consolas"/>
+          <w:lang w:val="en-US"/>
+        </w:rPr>
+      </w:pPr>
+    </w:p>
+    <w:p>
+      <w:pPr>
         <w:rPr>
           <w:rFonts w:ascii="Consolas" w:hAnsi="Consolas"/>
           <w:lang w:val="en-US"/>
@@ -228,7 +265,7 @@
 </file>
 
 <file path=word/numbering.xml><?xml version="1.0" encoding="utf-8"?>
-<w:numbering xmlns:wpc="http://schemas.microsoft.com/office/word/2010/wordprocessingCanvas" xmlns:cx="http://schemas.microsoft.com/office/drawing/2014/chartex" xmlns:cx1="http://schemas.microsoft.com/office/drawing/2015/9/8/chartex" xmlns:mc="http://schemas.openxmlformats.org/markup-compatibility/2006" xmlns:o="urn:schemas-microsoft-com:office:office" xmlns:r="http://schemas.openxmlformats.org/officeDocument/2006/relationships" xmlns:m="http://schemas.openxmlformats.org/officeDocument/2006/math" xmlns:v="urn:schemas-microsoft-com:vml" xmlns:wp14="http://schemas.microsoft.com/office/word/2010/wordprocessingDrawing" xmlns:wp="http://schemas.openxmlformats.org/drawingml/2006/wordprocessingDrawing" xmlns:w10="urn:schemas-microsoft-com:office:word" xmlns:w="http://schemas.openxmlformats.org/wordprocessingml/2006/main" xmlns:w14="http://schemas.microsoft.com/office/word/2010/wordml" xmlns:w15="http://schemas.microsoft.com/office/word/2012/wordml" xmlns:w16se="http://schemas.microsoft.com/office/word/2015/wordml/symex" xmlns:wpg="http://schemas.microsoft.com/office/word/2010/wordprocessingGroup" xmlns:wpi="http://schemas.microsoft.com/office/word/2010/wordprocessingInk" xmlns:wne="http://schemas.microsoft.com/office/word/2006/wordml" xmlns:wps="http://schemas.microsoft.com/office/word/2010/wordprocessingShape" mc:Ignorable="w14 w15 w16se wp14">
+<w:numbering xmlns:wpc="http://schemas.microsoft.com/office/word/2010/wordprocessingCanvas" xmlns:mc="http://schemas.openxmlformats.org/markup-compatibility/2006" xmlns:o="urn:schemas-microsoft-com:office:office" xmlns:r="http://schemas.openxmlformats.org/officeDocument/2006/relationships" xmlns:m="http://schemas.openxmlformats.org/officeDocument/2006/math" xmlns:v="urn:schemas-microsoft-com:vml" xmlns:wp14="http://schemas.microsoft.com/office/word/2010/wordprocessingDrawing" xmlns:wp="http://schemas.openxmlformats.org/drawingml/2006/wordprocessingDrawing" xmlns:w10="urn:schemas-microsoft-com:office:word" xmlns:w="http://schemas.openxmlformats.org/wordprocessingml/2006/main" xmlns:w14="http://schemas.microsoft.com/office/word/2010/wordml" xmlns:w15="http://schemas.microsoft.com/office/word/2012/wordml" xmlns:wpg="http://schemas.microsoft.com/office/word/2010/wordprocessingGroup" xmlns:wpi="http://schemas.microsoft.com/office/word/2010/wordprocessingInk" xmlns:wne="http://schemas.microsoft.com/office/word/2006/wordml" xmlns:wps="http://schemas.microsoft.com/office/word/2010/wordprocessingShape" mc:Ignorable="w14 w15 wp14">
   <w:abstractNum w:abstractNumId="0" w15:restartNumberingAfterBreak="0">
     <w:nsid w:val="7E7766EC"/>
     <w:multiLevelType w:val="hybridMultilevel"/>
@@ -349,7 +386,7 @@
 </file>
 
 <file path=word/styles.xml><?xml version="1.0" encoding="utf-8"?>
-<w:styles xmlns:mc="http://schemas.openxmlformats.org/markup-compatibility/2006" xmlns:r="http://schemas.openxmlformats.org/officeDocument/2006/relationships" xmlns:w="http://schemas.openxmlformats.org/wordprocessingml/2006/main" xmlns:w14="http://schemas.microsoft.com/office/word/2010/wordml" xmlns:w15="http://schemas.microsoft.com/office/word/2012/wordml" xmlns:w16se="http://schemas.microsoft.com/office/word/2015/wordml/symex" mc:Ignorable="w14 w15 w16se">
+<w:styles xmlns:mc="http://schemas.openxmlformats.org/markup-compatibility/2006" xmlns:r="http://schemas.openxmlformats.org/officeDocument/2006/relationships" xmlns:w="http://schemas.openxmlformats.org/wordprocessingml/2006/main" xmlns:w14="http://schemas.microsoft.com/office/word/2010/wordml" xmlns:w15="http://schemas.microsoft.com/office/word/2012/wordml" mc:Ignorable="w14 w15">
   <w:docDefaults>
     <w:rPrDefault>
       <w:rPr>
